--- a/KD_202019_MissionSockeyeSmoltCPUECalibrations.docx
+++ b/KD_202019_MissionSockeyeSmoltCPUECalibrations.docx
@@ -66,39 +66,71 @@
         <w:spacing w:line="240" w:lineRule="auto"/>
         <w:rPr>
           <w:rFonts w:ascii="Arial" w:hAnsi="Arial" w:cs="Arial"/>
-          <w:sz w:val="20"/>
-        </w:rPr>
-      </w:pPr>
-      <w:r>
-        <w:rPr>
-          <w:rFonts w:ascii="Arial" w:hAnsi="Arial" w:cs="Arial"/>
-          <w:sz w:val="20"/>
-        </w:rPr>
-        <w:t xml:space="preserve">K. Davidson </w:t>
-      </w:r>
-      <w:r>
-        <w:rPr>
-          <w:rFonts w:ascii="Arial" w:hAnsi="Arial" w:cs="Arial"/>
-          <w:sz w:val="20"/>
-        </w:rPr>
-        <w:br/>
-      </w:r>
-      <w:r>
-        <w:rPr>
-          <w:rFonts w:ascii="Arial" w:hAnsi="Arial" w:cs="Arial"/>
           <w:i/>
           <w:color w:val="A6A6A6" w:themeColor="background1" w:themeShade="A6"/>
           <w:sz w:val="16"/>
         </w:rPr>
-        <w:t>Last update: 20-Feb-2019</w:t>
-      </w:r>
-      <w:r>
-        <w:rPr>
-          <w:rFonts w:ascii="Arial" w:hAnsi="Arial" w:cs="Arial"/>
+      </w:pPr>
+      <w:r>
+        <w:rPr>
+          <w:rFonts w:ascii="Arial" w:hAnsi="Arial" w:cs="Arial"/>
+          <w:sz w:val="20"/>
+        </w:rPr>
+        <w:t xml:space="preserve">K. Davidson </w:t>
+      </w:r>
+      <w:r>
+        <w:rPr>
+          <w:rFonts w:ascii="Arial" w:hAnsi="Arial" w:cs="Arial"/>
+          <w:sz w:val="20"/>
+        </w:rPr>
+        <w:br/>
+      </w:r>
+      <w:r>
+        <w:rPr>
+          <w:rFonts w:ascii="Arial" w:hAnsi="Arial" w:cs="Arial"/>
+          <w:i/>
           <w:color w:val="A6A6A6" w:themeColor="background1" w:themeShade="A6"/>
           <w:sz w:val="16"/>
         </w:rPr>
+        <w:t>Last update: 20-Feb-2019</w:t>
+      </w:r>
+      <w:r>
+        <w:rPr>
+          <w:rFonts w:ascii="Arial" w:hAnsi="Arial" w:cs="Arial"/>
+          <w:i/>
+          <w:color w:val="A6A6A6" w:themeColor="background1" w:themeShade="A6"/>
+          <w:sz w:val="16"/>
+        </w:rPr>
         <w:br/>
+        <w:t>github</w:t>
+      </w:r>
+      <w:bookmarkStart w:id="0" w:name="_GoBack"/>
+      <w:bookmarkEnd w:id="0"/>
+      <w:r>
+        <w:rPr>
+          <w:rFonts w:ascii="Arial" w:hAnsi="Arial" w:cs="Arial"/>
+          <w:i/>
+          <w:color w:val="A6A6A6" w:themeColor="background1" w:themeShade="A6"/>
+          <w:sz w:val="16"/>
+        </w:rPr>
+        <w:t xml:space="preserve"> repository: </w:t>
+      </w:r>
+      <w:r>
+        <w:rPr>
+          <w:rFonts w:ascii="Arial" w:hAnsi="Arial" w:cs="Arial"/>
+          <w:i/>
+          <w:color w:val="A6A6A6" w:themeColor="background1" w:themeShade="A6"/>
+          <w:sz w:val="16"/>
+        </w:rPr>
+        <w:t>https://github.com/khdavidson/chum-et-al.git</w:t>
+      </w:r>
+      <w:r>
+        <w:rPr>
+          <w:rFonts w:ascii="Arial" w:hAnsi="Arial" w:cs="Arial"/>
+          <w:color w:val="A6A6A6" w:themeColor="background1" w:themeShade="A6"/>
+          <w:sz w:val="16"/>
+        </w:rPr>
+        <w:br/>
       </w:r>
     </w:p>
     <w:p>
@@ -150,7 +182,7 @@
         </w:rPr>
         <w:t xml:space="preserve">Exploratory calibration (and comparison) of raw catch numbers by daily number of runs, daily discharge, and flow differences among bays and sampling depths. Previous CPUE has been given as the number of smolts per run, or as the total number of </w:t>
       </w:r>
-      <w:commentRangeStart w:id="0"/>
+      <w:commentRangeStart w:id="1"/>
       <w:r>
         <w:rPr>
           <w:rFonts w:ascii="Arial" w:hAnsi="Arial" w:cs="Arial"/>
@@ -158,12 +190,12 @@
         </w:rPr>
         <w:t>smolts</w:t>
       </w:r>
-      <w:commentRangeEnd w:id="0"/>
+      <w:commentRangeEnd w:id="1"/>
       <w:r>
         <w:rPr>
           <w:rStyle w:val="CommentReference"/>
         </w:rPr>
-        <w:commentReference w:id="0"/>
+        <w:commentReference w:id="1"/>
       </w:r>
       <w:r>
         <w:rPr>
@@ -1049,21 +1081,7 @@
                                 <w:rFonts w:ascii="Arial" w:hAnsi="Arial" w:cs="Arial"/>
                                 <w:sz w:val="16"/>
                               </w:rPr>
-                              <w:t>O</w:t>
-                            </w:r>
-                            <w:r>
-                              <w:rPr>
-                                <w:rFonts w:ascii="Arial" w:hAnsi="Arial" w:cs="Arial"/>
-                                <w:sz w:val="16"/>
-                              </w:rPr>
-                              <w:t>riginal CPUE increased 1 order of magnitude (smolts/run</w:t>
-                            </w:r>
-                            <w:r>
-                              <w:rPr>
-                                <w:rFonts w:ascii="Arial" w:hAnsi="Arial" w:cs="Arial"/>
-                                <w:sz w:val="16"/>
-                              </w:rPr>
-                              <w:t xml:space="preserve">; dotted line), </w:t>
+                              <w:t xml:space="preserve">Original CPUE increased 1 order of magnitude (smolts/run; dotted line), </w:t>
                             </w:r>
                             <w:r>
                               <w:rPr>
@@ -1077,14 +1095,7 @@
                                 <w:rFonts w:ascii="Arial" w:hAnsi="Arial" w:cs="Arial"/>
                                 <w:sz w:val="16"/>
                               </w:rPr>
-                              <w:t xml:space="preserve"> accounting for daily discharge and</w:t>
-                            </w:r>
-                            <w:r>
-                              <w:rPr>
-                                <w:rFonts w:ascii="Arial" w:hAnsi="Arial" w:cs="Arial"/>
-                                <w:sz w:val="16"/>
-                              </w:rPr>
-                              <w:t xml:space="preserve"> increased 3 orders of magnitude</w:t>
+                              <w:t xml:space="preserve"> accounting for daily discharge and increased 3 orders of magnitude</w:t>
                             </w:r>
                             <w:r>
                               <w:rPr>
@@ -1143,28 +1154,7 @@
                                 <w:rFonts w:ascii="Arial" w:hAnsi="Arial" w:cs="Arial"/>
                                 <w:sz w:val="16"/>
                               </w:rPr>
-                              <w:t xml:space="preserve"> water; blue line) for each sampling day in 2017</w:t>
-                            </w:r>
-                            <w:r>
-                              <w:rPr>
-                                <w:rFonts w:ascii="Arial" w:hAnsi="Arial" w:cs="Arial"/>
-                                <w:sz w:val="16"/>
-                              </w:rPr>
-                              <w:t xml:space="preserve">. All traps </w:t>
-                            </w:r>
-                            <w:r>
-                              <w:rPr>
-                                <w:rFonts w:ascii="Arial" w:hAnsi="Arial" w:cs="Arial"/>
-                                <w:sz w:val="16"/>
-                              </w:rPr>
-                              <w:t xml:space="preserve">and run times were </w:t>
-                            </w:r>
-                            <w:r>
-                              <w:rPr>
-                                <w:rFonts w:ascii="Arial" w:hAnsi="Arial" w:cs="Arial"/>
-                                <w:sz w:val="16"/>
-                              </w:rPr>
-                              <w:t>considered.</w:t>
+                              <w:t xml:space="preserve"> water; blue line) for each sampling day in 2017. All traps and run times were considered.</w:t>
                             </w:r>
                           </w:p>
                         </w:txbxContent>
@@ -1382,8 +1372,6 @@
           <w:sz w:val="20"/>
         </w:rPr>
       </w:pPr>
-      <w:bookmarkStart w:id="1" w:name="_GoBack"/>
-      <w:bookmarkEnd w:id="1"/>
     </w:p>
     <w:p>
       <w:pPr>
@@ -1782,7 +1770,7 @@
 
 <file path=word/comments.xml><?xml version="1.0" encoding="utf-8"?>
 <w:comments xmlns:wpc="http://schemas.microsoft.com/office/word/2010/wordprocessingCanvas" xmlns:cx="http://schemas.microsoft.com/office/drawing/2014/chartex" xmlns:cx1="http://schemas.microsoft.com/office/drawing/2015/9/8/chartex" xmlns:mc="http://schemas.openxmlformats.org/markup-compatibility/2006" xmlns:o="urn:schemas-microsoft-com:office:office" xmlns:r="http://schemas.openxmlformats.org/officeDocument/2006/relationships" xmlns:m="http://schemas.openxmlformats.org/officeDocument/2006/math" xmlns:v="urn:schemas-microsoft-com:vml" xmlns:wp14="http://schemas.microsoft.com/office/word/2010/wordprocessingDrawing" xmlns:wp="http://schemas.openxmlformats.org/drawingml/2006/wordprocessingDrawing" xmlns:w10="urn:schemas-microsoft-com:office:word" xmlns:w="http://schemas.openxmlformats.org/wordprocessingml/2006/main" xmlns:w14="http://schemas.microsoft.com/office/word/2010/wordml" xmlns:w15="http://schemas.microsoft.com/office/word/2012/wordml" xmlns:w16se="http://schemas.microsoft.com/office/word/2015/wordml/symex" xmlns:wpg="http://schemas.microsoft.com/office/word/2010/wordprocessingGroup" xmlns:wpi="http://schemas.microsoft.com/office/word/2010/wordprocessingInk" xmlns:wne="http://schemas.microsoft.com/office/word/2006/wordml" xmlns:wps="http://schemas.microsoft.com/office/word/2010/wordprocessingShape" mc:Ignorable="w14 w15 w16se wp14">
-  <w:comment w:id="0" w:author="KD" w:date="2019-02-20T13:36:00Z" w:initials="KD">
+  <w:comment w:id="1" w:author="KD" w:date="2019-02-20T13:36:00Z" w:initials="KD">
     <w:p>
       <w:pPr>
         <w:pStyle w:val="CommentText"/>
